--- a/STQA_UU_BATCH01_IshratJahan_Q2.docx
+++ b/STQA_UU_BATCH01_IshratJahan_Q2.docx
@@ -1890,6 +1890,14 @@
                 <w:szCs w:val="16"/>
               </w:rPr>
             </w:pPr>
+            <w:r>
+              <w:rPr>
+                <w:b/>
+                <w:sz w:val="16"/>
+                <w:szCs w:val="16"/>
+              </w:rPr>
+              <w:t>Practice</w:t>
+            </w:r>
           </w:p>
         </w:tc>
       </w:tr>
@@ -2087,15 +2095,7 @@
           <w:sz w:val="20"/>
           <w:szCs w:val="20"/>
         </w:rPr>
-        <w:t xml:space="preserve">Test </w:t>
-      </w:r>
-      <w:r>
-        <w:rPr>
-          <w:b/>
-          <w:sz w:val="20"/>
-          <w:szCs w:val="20"/>
-        </w:rPr>
-        <w:t>Environment:</w:t>
+        <w:t>Test Environment:</w:t>
       </w:r>
       <w:r>
         <w:rPr>
@@ -2823,6 +2823,7 @@
   <w:style w:type="character" w:default="1" w:styleId="DefaultParagraphFont">
     <w:name w:val="Default Paragraph Font"/>
     <w:uiPriority w:val="1"/>
+    <w:semiHidden/>
     <w:unhideWhenUsed/>
   </w:style>
   <w:style w:type="table" w:default="1" w:styleId="TableNormal">
